--- a/AWSOutput.docx
+++ b/AWSOutput.docx
@@ -144,6 +144,46 @@
           <w:szCs w:val="28"/>
         </w:rPr>
         <w:lastRenderedPageBreak/>
+        <w:t xml:space="preserve">GitHub: </w:t>
+      </w:r>
+      <w:hyperlink r:id="rId7" w:history="1">
+        <w:r>
+          <w:rPr>
+            <w:rStyle w:val="Hyperlink"/>
+            <w:b/>
+            <w:bCs/>
+            <w:sz w:val="28"/>
+            <w:szCs w:val="28"/>
+          </w:rPr>
+          <w:t>https://github.com/arungoud15/Aws_Homework1</w:t>
+        </w:r>
+      </w:hyperlink>
+      <w:r>
+        <w:rPr>
+          <w:b/>
+          <w:bCs/>
+          <w:sz w:val="28"/>
+          <w:szCs w:val="28"/>
+        </w:rPr>
+        <w:t xml:space="preserve"> </w:t>
+      </w:r>
+    </w:p>
+    <w:p>
+      <w:pPr>
+        <w:rPr>
+          <w:b/>
+          <w:bCs/>
+          <w:sz w:val="28"/>
+          <w:szCs w:val="28"/>
+        </w:rPr>
+      </w:pPr>
+      <w:r>
+        <w:rPr>
+          <w:b/>
+          <w:bCs/>
+          <w:sz w:val="28"/>
+          <w:szCs w:val="28"/>
+        </w:rPr>
         <w:t>Website URL</w:t>
       </w:r>
     </w:p>
@@ -156,7 +196,7 @@
           <w:szCs w:val="28"/>
         </w:rPr>
       </w:pPr>
-      <w:hyperlink r:id="rId7" w:history="1">
+      <w:hyperlink r:id="rId8" w:history="1">
         <w:r>
           <w:rPr>
             <w:rStyle w:val="Hyperlink"/>
@@ -195,7 +235,7 @@
                     <pic:cNvPicPr/>
                   </pic:nvPicPr>
                   <pic:blipFill>
-                    <a:blip r:embed="rId8"/>
+                    <a:blip r:embed="rId9"/>
                     <a:stretch>
                       <a:fillRect/>
                     </a:stretch>
@@ -253,7 +293,7 @@
           <w:szCs w:val="28"/>
         </w:rPr>
       </w:pPr>
-      <w:hyperlink r:id="rId9" w:history="1">
+      <w:hyperlink r:id="rId10" w:history="1">
         <w:r>
           <w:rPr>
             <w:rStyle w:val="Hyperlink"/>
@@ -291,7 +331,7 @@
                     <pic:cNvPicPr/>
                   </pic:nvPicPr>
                   <pic:blipFill>
-                    <a:blip r:embed="rId10"/>
+                    <a:blip r:embed="rId11"/>
                     <a:stretch>
                       <a:fillRect/>
                     </a:stretch>
@@ -338,7 +378,6 @@
           <w:sz w:val="28"/>
           <w:szCs w:val="28"/>
         </w:rPr>
-        <w:lastRenderedPageBreak/>
         <w:t>Output</w:t>
       </w:r>
       <w:r>
@@ -380,7 +419,7 @@
                     <pic:cNvPicPr/>
                   </pic:nvPicPr>
                   <pic:blipFill>
-                    <a:blip r:embed="rId11"/>
+                    <a:blip r:embed="rId12"/>
                     <a:stretch>
                       <a:fillRect/>
                     </a:stretch>
@@ -430,7 +469,7 @@
                     <pic:cNvPicPr/>
                   </pic:nvPicPr>
                   <pic:blipFill>
-                    <a:blip r:embed="rId12"/>
+                    <a:blip r:embed="rId13"/>
                     <a:stretch>
                       <a:fillRect/>
                     </a:stretch>
@@ -491,7 +530,7 @@
                     <pic:cNvPicPr/>
                   </pic:nvPicPr>
                   <pic:blipFill>
-                    <a:blip r:embed="rId13"/>
+                    <a:blip r:embed="rId14"/>
                     <a:stretch>
                       <a:fillRect/>
                     </a:stretch>
@@ -581,7 +620,7 @@
                     <pic:cNvPicPr/>
                   </pic:nvPicPr>
                   <pic:blipFill>
-                    <a:blip r:embed="rId14"/>
+                    <a:blip r:embed="rId15"/>
                     <a:stretch>
                       <a:fillRect/>
                     </a:stretch>
@@ -642,7 +681,7 @@
                     <pic:cNvPicPr/>
                   </pic:nvPicPr>
                   <pic:blipFill>
-                    <a:blip r:embed="rId15"/>
+                    <a:blip r:embed="rId16"/>
                     <a:stretch>
                       <a:fillRect/>
                     </a:stretch>
@@ -754,7 +793,7 @@
                     <pic:cNvPicPr/>
                   </pic:nvPicPr>
                   <pic:blipFill>
-                    <a:blip r:embed="rId16"/>
+                    <a:blip r:embed="rId17"/>
                     <a:stretch>
                       <a:fillRect/>
                     </a:stretch>
@@ -837,7 +876,7 @@
                     <pic:cNvPicPr/>
                   </pic:nvPicPr>
                   <pic:blipFill>
-                    <a:blip r:embed="rId17"/>
+                    <a:blip r:embed="rId18"/>
                     <a:stretch>
                       <a:fillRect/>
                     </a:stretch>
